--- a/ADS_PHASE 1.docx
+++ b/ADS_PHASE 1.docx
@@ -484,8 +484,6 @@
           <w:lang w:val="en-US"/>
         </w:rPr>
       </w:pPr>
-      <w:bookmarkStart w:id="0" w:name="_GoBack"/>
-      <w:bookmarkEnd w:id="0"/>
       <w:r>
         <w:rPr>
           <w:b/>
@@ -553,7 +551,39 @@
           <w:szCs w:val="28"/>
           <w:lang w:val="en-US"/>
         </w:rPr>
-        <w:t>In this phase, we gather transaction data from various sources, ensuring it covers a substantial time frame. We also collect labeled data indicating which transactions are fraudulent and which are not.</w:t>
+        <w:t>In this phase, we gather transaction</w:t>
+      </w:r>
+      <w:r>
+        <w:rPr>
+          <w:sz w:val="28"/>
+          <w:szCs w:val="28"/>
+          <w:lang w:val="en-US"/>
+        </w:rPr>
+        <w:t xml:space="preserve"> data like time, amount, etc, </w:t>
+      </w:r>
+      <w:r>
+        <w:rPr>
+          <w:sz w:val="28"/>
+          <w:szCs w:val="28"/>
+          <w:lang w:val="en-US"/>
+        </w:rPr>
+        <w:t xml:space="preserve"> ensuring it covers a substantial time frame. </w:t>
+      </w:r>
+      <w:r>
+        <w:rPr>
+          <w:sz w:val="28"/>
+          <w:szCs w:val="28"/>
+          <w:lang w:val="en-US"/>
+        </w:rPr>
+        <w:t xml:space="preserve">The various parameters in the data are considered to understand the patterns. </w:t>
+      </w:r>
+      <w:r>
+        <w:rPr>
+          <w:sz w:val="28"/>
+          <w:szCs w:val="28"/>
+          <w:lang w:val="en-US"/>
+        </w:rPr>
+        <w:t>We also collect labeled data indicating which transactions are fraudulent and which are not.</w:t>
       </w:r>
     </w:p>
     <w:p>
@@ -900,7 +930,15 @@
           <w:szCs w:val="28"/>
           <w:lang w:val="en-US"/>
         </w:rPr>
-        <w:t>Select appropriate machine learning algorithms (e.g., logistic regression, decision trees, random forests, neural networks).</w:t>
+        <w:t xml:space="preserve">Select appropriate machine </w:t>
+      </w:r>
+      <w:r>
+        <w:rPr>
+          <w:sz w:val="28"/>
+          <w:szCs w:val="28"/>
+          <w:lang w:val="en-US"/>
+        </w:rPr>
+        <w:t>learning algorithms either random forests or neural networks.</w:t>
       </w:r>
     </w:p>
     <w:p>
@@ -966,25 +1004,7 @@
           <w:szCs w:val="28"/>
           <w:lang w:val="en-US"/>
         </w:rPr>
-        <w:t xml:space="preserve">Optimize </w:t>
-      </w:r>
-      <w:proofErr w:type="spellStart"/>
-      <w:r>
-        <w:rPr>
-          <w:sz w:val="28"/>
-          <w:szCs w:val="28"/>
-          <w:lang w:val="en-US"/>
-        </w:rPr>
-        <w:t>hyperparameters</w:t>
-      </w:r>
-      <w:proofErr w:type="spellEnd"/>
-      <w:r>
-        <w:rPr>
-          <w:sz w:val="28"/>
-          <w:szCs w:val="28"/>
-          <w:lang w:val="en-US"/>
-        </w:rPr>
-        <w:t xml:space="preserve"> using techniques like cross-validation.</w:t>
+        <w:t>Optimize hyperparameters using techniques like cross-validation.</w:t>
       </w:r>
     </w:p>
     <w:p>
@@ -1065,9 +1085,33 @@
           <w:szCs w:val="36"/>
           <w:lang w:val="en-US"/>
         </w:rPr>
-        <w:t>4.</w:t>
-      </w:r>
-      <w:r>
+        <w:t>4. Project Timeline:</w:t>
+      </w:r>
+    </w:p>
+    <w:p>
+      <w:pPr>
+        <w:pStyle w:val="ListParagraph"/>
+        <w:jc w:val="both"/>
+        <w:rPr>
+          <w:sz w:val="28"/>
+          <w:szCs w:val="28"/>
+          <w:lang w:val="en-US"/>
+        </w:rPr>
+      </w:pPr>
+      <w:r>
+        <w:rPr>
+          <w:sz w:val="28"/>
+          <w:szCs w:val="28"/>
+          <w:lang w:val="en-US"/>
+        </w:rPr>
+        <w:lastRenderedPageBreak/>
+        <w:t>To create a predictive model of credit card fault detection,we need a period of 4 weeks inorder  to analyze the data and build the model using appropriate algorithm.</w:t>
+      </w:r>
+      <w:bookmarkStart w:id="0" w:name="_GoBack"/>
+      <w:bookmarkEnd w:id="0"/>
+    </w:p>
+    <w:p>
+      <w:pPr>
         <w:rPr>
           <w:b/>
           <w:bCs/>
@@ -1075,6 +1119,46 @@
           <w:szCs w:val="36"/>
           <w:lang w:val="en-US"/>
         </w:rPr>
+      </w:pPr>
+    </w:p>
+    <w:p>
+      <w:pPr>
+        <w:rPr>
+          <w:b/>
+          <w:bCs/>
+          <w:sz w:val="36"/>
+          <w:szCs w:val="36"/>
+          <w:lang w:val="en-US"/>
+        </w:rPr>
+      </w:pPr>
+      <w:r>
+        <w:rPr>
+          <w:b/>
+          <w:bCs/>
+          <w:sz w:val="36"/>
+          <w:szCs w:val="36"/>
+          <w:lang w:val="en-US"/>
+        </w:rPr>
+        <w:t>5</w:t>
+      </w:r>
+      <w:r>
+        <w:rPr>
+          <w:b/>
+          <w:bCs/>
+          <w:sz w:val="36"/>
+          <w:szCs w:val="36"/>
+          <w:lang w:val="en-US"/>
+        </w:rPr>
+        <w:t>.</w:t>
+      </w:r>
+      <w:r>
+        <w:rPr>
+          <w:b/>
+          <w:bCs/>
+          <w:sz w:val="36"/>
+          <w:szCs w:val="36"/>
+          <w:lang w:val="en-US"/>
+        </w:rPr>
         <w:tab/>
         <w:t>Conclusion</w:t>
       </w:r>
@@ -1103,16 +1187,7 @@
           <w:szCs w:val="28"/>
           <w:lang w:val="en-US"/>
         </w:rPr>
-        <w:t xml:space="preserve">Credit card fraud detection is a critical task for financial institutions and cardholders. Leveraging data science techniques, we can build robust fraud detection models that help identify fraudulent transactions in real-time. This </w:t>
-      </w:r>
-      <w:r>
-        <w:rPr>
-          <w:sz w:val="28"/>
-          <w:szCs w:val="28"/>
-          <w:lang w:val="en-US"/>
-        </w:rPr>
-        <w:lastRenderedPageBreak/>
-        <w:t>project outlines a comprehensive approach, including data gathering, preprocessing, exploratory data analysis, model selection, and deployment. By implementing these steps effectively, we can significantly reduce the impact of credit card fraud and protect the financial interests of individuals and organizations alike.</w:t>
+        <w:t>Credit card fraud detection is a critical task for financial institutions and cardholders. Leveraging data science techniques, we can build robust fraud detection models that help identify fraudulent transactions in real-time. This project outlines a comprehensive approach, including data gathering, preprocessing, exploratory data analysis, model selection, and deployment. By implementing these steps effectively, we can significantly reduce the impact of credit card fraud and protect the financial interests of individuals and organizations alike.</w:t>
       </w:r>
     </w:p>
     <w:sectPr>
